--- a/WebContent/word/miniExpendPic.docx
+++ b/WebContent/word/miniExpendPic.docx
@@ -92,6 +92,30 @@
           <w:rFonts w:hint="eastAsia"/>
         </w:rPr>
         <w:t>${pic0}                                                                             ${pic1}</w:t>
+      </w:r>
+    </w:p>
+    <w:p>
+      <w:pPr>
+        <w:jc w:val="center"/>
+        <w:rPr>
+          <w:rFonts w:ascii="宋体" w:hAnsi="宋体"/>
+          <w:b/>
+          <w:bCs/>
+          <w:color w:val="FF0000"/>
+          <w:sz w:val="32"/>
+          <w:szCs w:val="32"/>
+        </w:rPr>
+      </w:pPr>
+      <w:r>
+        <w:rPr>
+          <w:rFonts w:ascii="宋体" w:hAnsi="宋体" w:hint="eastAsia"/>
+          <w:b/>
+          <w:bCs/>
+          <w:color w:val="FF0000"/>
+          <w:sz w:val="24"/>
+          <w:szCs w:val="24"/>
+        </w:rPr>
+        <w:t>${analyseResult}</w:t>
       </w:r>
     </w:p>
     <w:p/>

--- a/WebContent/word/miniExpendPic.docx
+++ b/WebContent/word/miniExpendPic.docx
@@ -92,30 +92,6 @@
           <w:rFonts w:hint="eastAsia"/>
         </w:rPr>
         <w:t>${pic0}                                                                             ${pic1}</w:t>
-      </w:r>
-    </w:p>
-    <w:p>
-      <w:pPr>
-        <w:jc w:val="center"/>
-        <w:rPr>
-          <w:rFonts w:ascii="宋体" w:hAnsi="宋体"/>
-          <w:b/>
-          <w:bCs/>
-          <w:color w:val="FF0000"/>
-          <w:sz w:val="32"/>
-          <w:szCs w:val="32"/>
-        </w:rPr>
-      </w:pPr>
-      <w:r>
-        <w:rPr>
-          <w:rFonts w:ascii="宋体" w:hAnsi="宋体" w:hint="eastAsia"/>
-          <w:b/>
-          <w:bCs/>
-          <w:color w:val="FF0000"/>
-          <w:sz w:val="24"/>
-          <w:szCs w:val="24"/>
-        </w:rPr>
-        <w:t>${analyseResult}</w:t>
       </w:r>
     </w:p>
     <w:p/>
